--- a/documentation/Spring2022/iteration 1.docx
+++ b/documentation/Spring2022/iteration 1.docx
@@ -414,12 +414,12 @@
           <wp:inline distB="114300" distT="114300" distL="114300" distR="114300">
             <wp:extent cx="5943600" cy="2184400"/>
             <wp:effectExtent b="0" l="0" r="0" t="0"/>
-            <wp:docPr id="5" name="image1.png"/>
+            <wp:docPr id="5" name="image4.png"/>
             <a:graphic>
               <a:graphicData uri="http://schemas.openxmlformats.org/drawingml/2006/picture">
                 <pic:pic>
                   <pic:nvPicPr>
-                    <pic:cNvPr id="0" name="image1.png"/>
+                    <pic:cNvPr id="0" name="image4.png"/>
                     <pic:cNvPicPr preferRelativeResize="0"/>
                   </pic:nvPicPr>
                   <pic:blipFill>
@@ -510,12 +510,12 @@
           <wp:inline distB="114300" distT="114300" distL="114300" distR="114300">
             <wp:extent cx="5943600" cy="3176588"/>
             <wp:effectExtent b="0" l="0" r="0" t="0"/>
-            <wp:docPr id="8" name="image8.png"/>
+            <wp:docPr id="8" name="image6.png"/>
             <a:graphic>
               <a:graphicData uri="http://schemas.openxmlformats.org/drawingml/2006/picture">
                 <pic:pic>
                   <pic:nvPicPr>
-                    <pic:cNvPr id="0" name="image8.png"/>
+                    <pic:cNvPr id="0" name="image6.png"/>
                     <pic:cNvPicPr preferRelativeResize="0"/>
                   </pic:nvPicPr>
                   <pic:blipFill>
@@ -568,12 +568,12 @@
           <wp:inline distB="114300" distT="114300" distL="114300" distR="114300">
             <wp:extent cx="5943600" cy="1231900"/>
             <wp:effectExtent b="0" l="0" r="0" t="0"/>
-            <wp:docPr id="3" name="image3.png"/>
+            <wp:docPr id="3" name="image1.png"/>
             <a:graphic>
               <a:graphicData uri="http://schemas.openxmlformats.org/drawingml/2006/picture">
                 <pic:pic>
                   <pic:nvPicPr>
-                    <pic:cNvPr id="0" name="image3.png"/>
+                    <pic:cNvPr id="0" name="image1.png"/>
                     <pic:cNvPicPr preferRelativeResize="0"/>
                   </pic:nvPicPr>
                   <pic:blipFill>
@@ -634,12 +634,12 @@
           <wp:inline distB="114300" distT="114300" distL="114300" distR="114300">
             <wp:extent cx="5943600" cy="3517900"/>
             <wp:effectExtent b="0" l="0" r="0" t="0"/>
-            <wp:docPr id="7" name="image7.png"/>
+            <wp:docPr id="7" name="image8.png"/>
             <a:graphic>
               <a:graphicData uri="http://schemas.openxmlformats.org/drawingml/2006/picture">
                 <pic:pic>
                   <pic:nvPicPr>
-                    <pic:cNvPr id="0" name="image7.png"/>
+                    <pic:cNvPr id="0" name="image8.png"/>
                     <pic:cNvPicPr preferRelativeResize="0"/>
                   </pic:nvPicPr>
                   <pic:blipFill>
@@ -1052,12 +1052,12 @@
           <wp:inline distB="114300" distT="114300" distL="114300" distR="114300">
             <wp:extent cx="5943600" cy="2921000"/>
             <wp:effectExtent b="0" l="0" r="0" t="0"/>
-            <wp:docPr id="2" name="image6.png"/>
+            <wp:docPr id="2" name="image7.png"/>
             <a:graphic>
               <a:graphicData uri="http://schemas.openxmlformats.org/drawingml/2006/picture">
                 <pic:pic>
                   <pic:nvPicPr>
-                    <pic:cNvPr id="0" name="image6.png"/>
+                    <pic:cNvPr id="0" name="image7.png"/>
                     <pic:cNvPicPr preferRelativeResize="0"/>
                   </pic:nvPicPr>
                   <pic:blipFill>
@@ -1117,12 +1117,12 @@
           <wp:inline distB="114300" distT="114300" distL="114300" distR="114300">
             <wp:extent cx="5943600" cy="2171700"/>
             <wp:effectExtent b="0" l="0" r="0" t="0"/>
-            <wp:docPr id="6" name="image4.png"/>
+            <wp:docPr id="6" name="image2.png"/>
             <a:graphic>
               <a:graphicData uri="http://schemas.openxmlformats.org/drawingml/2006/picture">
                 <pic:pic>
                   <pic:nvPicPr>
-                    <pic:cNvPr id="0" name="image4.png"/>
+                    <pic:cNvPr id="0" name="image2.png"/>
                     <pic:cNvPicPr preferRelativeResize="0"/>
                   </pic:nvPicPr>
                   <pic:blipFill>
@@ -1250,12 +1250,12 @@
           <wp:inline distB="114300" distT="114300" distL="114300" distR="114300">
             <wp:extent cx="5943600" cy="3263900"/>
             <wp:effectExtent b="0" l="0" r="0" t="0"/>
-            <wp:docPr id="1" name="image2.png"/>
+            <wp:docPr id="1" name="image3.png"/>
             <a:graphic>
               <a:graphicData uri="http://schemas.openxmlformats.org/drawingml/2006/picture">
                 <pic:pic>
                   <pic:nvPicPr>
-                    <pic:cNvPr id="0" name="image2.png"/>
+                    <pic:cNvPr id="0" name="image3.png"/>
                     <pic:cNvPicPr preferRelativeResize="0"/>
                   </pic:nvPicPr>
                   <pic:blipFill>
@@ -1742,10 +1742,82 @@
         <w:rPr>
           <w:rtl w:val="0"/>
         </w:rPr>
+        <w:t xml:space="preserve">Code Climate Frontend: </w:t>
+      </w:r>
+      <w:hyperlink r:id="rId25">
+        <w:r>
+          <w:rPr>
+            <w:color w:val="1155cc"/>
+            <w:u w:val="single"/>
+            <w:rtl w:val="0"/>
+          </w:rPr>
+          <w:t xml:space="preserve">https://codeclimate.com/github/Privilege-walk/front-end</w:t>
+        </w:r>
+      </w:hyperlink>
+      <w:r>
+        <w:rPr>
+          <w:rtl w:val="0"/>
+        </w:rPr>
+      </w:r>
+    </w:p>
+    <w:p>
+      <w:pPr>
+        <w:rPr/>
+      </w:pPr>
+      <w:r>
+        <w:rPr>
+          <w:rtl w:val="0"/>
+        </w:rPr>
+        <w:t xml:space="preserve">Code Climate Backend: </w:t>
+      </w:r>
+      <w:hyperlink r:id="rId26">
+        <w:r>
+          <w:rPr>
+            <w:color w:val="1155cc"/>
+            <w:u w:val="single"/>
+            <w:rtl w:val="0"/>
+          </w:rPr>
+          <w:t xml:space="preserve">https://codeclimate.com/github/Privilege-walk/back-end</w:t>
+        </w:r>
+      </w:hyperlink>
+      <w:r>
+        <w:rPr>
+          <w:rtl w:val="0"/>
+        </w:rPr>
+      </w:r>
+    </w:p>
+    <w:p>
+      <w:pPr>
+        <w:rPr/>
+      </w:pPr>
+      <w:r>
+        <w:rPr>
+          <w:rtl w:val="0"/>
+        </w:rPr>
+      </w:r>
+    </w:p>
+    <w:p>
+      <w:pPr>
+        <w:rPr/>
+      </w:pPr>
+      <w:r>
+        <w:rPr>
+          <w:rtl w:val="0"/>
+        </w:rPr>
+      </w:r>
+    </w:p>
+    <w:p>
+      <w:pPr>
+        <w:rPr/>
+      </w:pPr>
+      <w:r>
+        <w:rPr>
+          <w:rtl w:val="0"/>
+        </w:rPr>
       </w:r>
     </w:p>
     <w:sectPr>
-      <w:headerReference r:id="rId25" w:type="default"/>
+      <w:headerReference r:id="rId27" w:type="default"/>
       <w:pgSz w:h="15840" w:w="12240" w:orient="portrait"/>
       <w:pgMar w:bottom="1440" w:top="1440" w:left="1440" w:right="1440" w:header="720" w:footer="720"/>
       <w:pgNumType w:start="1"/>
